--- a/法令ファイル/イラク被災民救援国際平和協力隊の設置等に関する政令/イラク被災民救援国際平和協力隊の設置等に関する政令（平成十五年政令第三百六号）.docx
+++ b/法令ファイル/イラク被災民救援国際平和協力隊の設置等に関する政令/イラク被災民救援国際平和協力隊の設置等に関する政令（平成十五年政令第三百六号）.docx
@@ -110,7 +110,7 @@
     </w:pPr>
     <w:r>
       <w:tab/>
-      <w:t>WeGov v0.1 - FTS141</w:t>
+      <w:t>WeGov v0.2 - FTS141</w:t>
     </w:r>
   </w:p>
 </w:ftr>
